--- a/S系列源表_SCPI编程手册 v1.0.1.docx
+++ b/S系列源表_SCPI编程手册 v1.0.1.docx
@@ -5432,10 +5432,8 @@
           <w:szCs w:val="30"/>
         </w:rPr>
       </w:pPr>
-      <w:bookmarkStart w:id="110" w:name="_GoBack"/>
-      <w:bookmarkEnd w:id="110"/>
-      <w:bookmarkStart w:id="4" w:name="_Toc11015"/>
-      <w:bookmarkStart w:id="5" w:name="_Toc8903"/>
+      <w:bookmarkStart w:id="4" w:name="_Toc8903"/>
+      <w:bookmarkStart w:id="5" w:name="_Toc11015"/>
       <w:r>
         <w:rPr>
           <w:rFonts w:hint="eastAsia" w:ascii="宋体" w:hAnsi="宋体" w:cs="宋体"/>
@@ -5646,8 +5644,8 @@
         </w:rPr>
         <w:br w:type="page"/>
       </w:r>
-      <w:bookmarkStart w:id="6" w:name="_Toc14120"/>
-      <w:bookmarkStart w:id="7" w:name="_Toc31113"/>
+      <w:bookmarkStart w:id="6" w:name="_Toc31113"/>
+      <w:bookmarkStart w:id="7" w:name="_Toc14120"/>
       <w:r>
         <w:rPr>
           <w:rFonts w:hint="eastAsia"/>
@@ -5747,8 +5745,8 @@
           <w:szCs w:val="30"/>
         </w:rPr>
       </w:pPr>
-      <w:bookmarkStart w:id="8" w:name="_Toc27224"/>
-      <w:bookmarkStart w:id="9" w:name="_Toc16529"/>
+      <w:bookmarkStart w:id="8" w:name="_Toc16529"/>
+      <w:bookmarkStart w:id="9" w:name="_Toc27224"/>
       <w:r>
         <w:rPr>
           <w:rFonts w:hint="eastAsia" w:ascii="宋体" w:hAnsi="宋体" w:cs="宋体"/>
@@ -6241,8 +6239,8 @@
           <w:szCs w:val="30"/>
         </w:rPr>
       </w:pPr>
-      <w:bookmarkStart w:id="18" w:name="_Toc26547"/>
-      <w:bookmarkStart w:id="19" w:name="_Toc31022"/>
+      <w:bookmarkStart w:id="18" w:name="_Toc31022"/>
+      <w:bookmarkStart w:id="19" w:name="_Toc26547"/>
       <w:r>
         <w:rPr>
           <w:rFonts w:hint="eastAsia" w:ascii="宋体" w:hAnsi="宋体" w:cs="宋体"/>
@@ -6869,8 +6867,8 @@
           <w:szCs w:val="30"/>
         </w:rPr>
       </w:pPr>
-      <w:bookmarkStart w:id="26" w:name="_Toc32"/>
-      <w:bookmarkStart w:id="27" w:name="_Toc11934"/>
+      <w:bookmarkStart w:id="26" w:name="_Toc11934"/>
+      <w:bookmarkStart w:id="27" w:name="_Toc32"/>
       <w:r>
         <w:rPr>
           <w:rFonts w:ascii="宋体" w:hAnsi="宋体" w:cs="宋体"/>
@@ -6974,8 +6972,8 @@
           <w:szCs w:val="30"/>
         </w:rPr>
       </w:pPr>
-      <w:bookmarkStart w:id="28" w:name="_Toc4980"/>
-      <w:bookmarkStart w:id="29" w:name="_Toc15781"/>
+      <w:bookmarkStart w:id="28" w:name="_Toc15781"/>
+      <w:bookmarkStart w:id="29" w:name="_Toc4980"/>
       <w:r>
         <w:rPr>
           <w:rFonts w:hint="eastAsia" w:ascii="宋体" w:hAnsi="宋体" w:cs="宋体"/>
@@ -7212,8 +7210,8 @@
           <w:szCs w:val="30"/>
         </w:rPr>
       </w:pPr>
-      <w:bookmarkStart w:id="30" w:name="_Toc28281"/>
-      <w:bookmarkStart w:id="31" w:name="_Toc21041"/>
+      <w:bookmarkStart w:id="30" w:name="_Toc21041"/>
+      <w:bookmarkStart w:id="31" w:name="_Toc28281"/>
       <w:r>
         <w:rPr>
           <w:rFonts w:hint="eastAsia" w:ascii="宋体" w:hAnsi="宋体" w:cs="宋体"/>
@@ -7673,8 +7671,8 @@
           <w:szCs w:val="30"/>
         </w:rPr>
       </w:pPr>
-      <w:bookmarkStart w:id="37" w:name="_Toc4118"/>
-      <w:bookmarkStart w:id="38" w:name="_Toc25670"/>
+      <w:bookmarkStart w:id="37" w:name="_Toc25670"/>
+      <w:bookmarkStart w:id="38" w:name="_Toc4118"/>
       <w:r>
         <w:rPr>
           <w:rFonts w:hint="eastAsia" w:ascii="宋体" w:hAnsi="宋体" w:cs="宋体"/>
@@ -8059,8 +8057,8 @@
           <w:szCs w:val="30"/>
         </w:rPr>
       </w:pPr>
-      <w:bookmarkStart w:id="41" w:name="_Toc10334"/>
-      <w:bookmarkStart w:id="42" w:name="_Toc17543"/>
+      <w:bookmarkStart w:id="41" w:name="_Toc17543"/>
+      <w:bookmarkStart w:id="42" w:name="_Toc10334"/>
       <w:r>
         <w:rPr>
           <w:rFonts w:hint="eastAsia" w:ascii="宋体" w:hAnsi="宋体" w:cs="宋体"/>
@@ -8202,6 +8200,8 @@
         </w:rPr>
         <w:t>2</w:t>
       </w:r>
+      <w:bookmarkStart w:id="110" w:name="_GoBack"/>
+      <w:bookmarkEnd w:id="110"/>
       <w:r>
         <w:rPr>
           <w:rFonts w:ascii="宋体" w:hAnsi="宋体" w:cs="宋体"/>
@@ -8272,8 +8272,9 @@
       <w:pPr>
         <w:ind w:firstLine="435"/>
         <w:rPr>
-          <w:rFonts w:ascii="宋体" w:hAnsi="宋体" w:cs="宋体"/>
-          <w:sz w:val="24"/>
+          <w:rFonts w:hint="eastAsia" w:ascii="宋体" w:hAnsi="宋体" w:eastAsia="宋体" w:cs="宋体"/>
+          <w:sz w:val="24"/>
+          <w:lang w:eastAsia="zh-CN"/>
         </w:rPr>
       </w:pPr>
       <w:r>
@@ -8331,6 +8332,33 @@
           <w:sz w:val="24"/>
         </w:rPr>
         <w:t>0.2,2，电压单位V，电流单位A。</w:t>
+      </w:r>
+      <w:r>
+        <w:rPr>
+          <w:rFonts w:hint="eastAsia" w:ascii="宋体" w:hAnsi="宋体" w:cs="宋体"/>
+          <w:color w:val="FF0000"/>
+          <w:sz w:val="24"/>
+          <w:lang w:eastAsia="zh-CN"/>
+        </w:rPr>
+        <w:t>（</w:t>
+      </w:r>
+      <w:r>
+        <w:rPr>
+          <w:rFonts w:hint="eastAsia" w:ascii="宋体" w:hAnsi="宋体" w:cs="宋体"/>
+          <w:color w:val="FF0000"/>
+          <w:sz w:val="24"/>
+          <w:lang w:val="en-US" w:eastAsia="zh-CN"/>
+        </w:rPr>
+        <w:t>注：单次发送点个数不超过100</w:t>
+      </w:r>
+      <w:r>
+        <w:rPr>
+          <w:rFonts w:hint="eastAsia" w:ascii="宋体" w:hAnsi="宋体" w:cs="宋体"/>
+          <w:color w:val="FF0000"/>
+          <w:sz w:val="24"/>
+          <w:lang w:eastAsia="zh-CN"/>
+        </w:rPr>
+        <w:t>）</w:t>
       </w:r>
     </w:p>
     <w:p>
@@ -8838,8 +8866,8 @@
           <w:sz w:val="24"/>
         </w:rPr>
       </w:pPr>
-      <w:bookmarkStart w:id="53" w:name="_Toc21945225"/>
-      <w:bookmarkStart w:id="54" w:name="_Toc21944702"/>
+      <w:bookmarkStart w:id="53" w:name="_Toc21944702"/>
+      <w:bookmarkStart w:id="54" w:name="_Toc21945225"/>
       <w:r>
         <w:rPr>
           <w:rFonts w:hint="eastAsia" w:ascii="宋体" w:hAnsi="宋体" w:cs="宋体"/>
@@ -8871,8 +8899,8 @@
           <w:szCs w:val="30"/>
         </w:rPr>
       </w:pPr>
-      <w:bookmarkStart w:id="55" w:name="_Toc32650"/>
-      <w:bookmarkStart w:id="56" w:name="_Toc23772"/>
+      <w:bookmarkStart w:id="55" w:name="_Toc23772"/>
+      <w:bookmarkStart w:id="56" w:name="_Toc32650"/>
       <w:r>
         <w:rPr>
           <w:rFonts w:hint="eastAsia" w:ascii="宋体" w:hAnsi="宋体" w:cs="宋体"/>
@@ -9007,8 +9035,8 @@
           <w:szCs w:val="30"/>
         </w:rPr>
       </w:pPr>
-      <w:bookmarkStart w:id="57" w:name="_Toc15227"/>
-      <w:bookmarkStart w:id="58" w:name="_Toc2813"/>
+      <w:bookmarkStart w:id="57" w:name="_Toc2813"/>
+      <w:bookmarkStart w:id="58" w:name="_Toc15227"/>
       <w:r>
         <w:rPr>
           <w:rFonts w:hint="eastAsia" w:ascii="宋体" w:hAnsi="宋体" w:cs="宋体"/>
@@ -9257,7 +9285,7 @@
           </mc:Choice>
           <mc:Fallback>
             <w:pict>
-              <v:roundrect id="AutoShape 5" o:spid="_x0000_s1026" o:spt="2" style="position:absolute;left:0pt;margin-left:164.85pt;margin-top:167.6pt;height:16.4pt;width:35.4pt;z-index:251683840;mso-width-relative:page;mso-height-relative:page;" filled="f" stroked="t" coordsize="21600,21600" arcsize="0.166666666666667" o:gfxdata="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">
+              <v:roundrect id="AutoShape 5" o:spid="_x0000_s1026" o:spt="2" style="position:absolute;left:0pt;margin-left:164.85pt;margin-top:167.6pt;height:16.4pt;width:35.4pt;z-index:251683840;mso-width-relative:page;mso-height-relative:page;" filled="f" stroked="t" coordsize="21600,21600" arcsize="0.166666666666667" o:gfxdata="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">
                 <v:fill on="f" focussize="0,0"/>
                 <v:stroke color="#C00000" joinstyle="round"/>
                 <v:imagedata o:title=""/>
@@ -9391,9 +9419,9 @@
           <w:szCs w:val="30"/>
         </w:rPr>
       </w:pPr>
-      <w:bookmarkStart w:id="61" w:name="_Toc21945226"/>
-      <w:bookmarkStart w:id="62" w:name="_Toc7825"/>
-      <w:bookmarkStart w:id="63" w:name="_Toc31756"/>
+      <w:bookmarkStart w:id="61" w:name="_Toc7825"/>
+      <w:bookmarkStart w:id="62" w:name="_Toc31756"/>
+      <w:bookmarkStart w:id="63" w:name="_Toc21945226"/>
       <w:r>
         <w:rPr>
           <w:rFonts w:hint="eastAsia" w:ascii="宋体" w:hAnsi="宋体" w:cs="宋体"/>
@@ -9521,7 +9549,7 @@
           </mc:Choice>
           <mc:Fallback>
             <w:pict>
-              <v:roundrect id="AutoShape 5" o:spid="_x0000_s1026" o:spt="2" style="position:absolute;left:0pt;margin-left:164.85pt;margin-top:157.2pt;height:16.4pt;width:35.4pt;z-index:251658240;mso-width-relative:page;mso-height-relative:page;" filled="f" stroked="t" coordsize="21600,21600" arcsize="0.166666666666667" o:gfxdata="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">
+              <v:roundrect id="AutoShape 5" o:spid="_x0000_s1026" o:spt="2" style="position:absolute;left:0pt;margin-left:164.85pt;margin-top:157.2pt;height:16.4pt;width:35.4pt;z-index:251658240;mso-width-relative:page;mso-height-relative:page;" filled="f" stroked="t" coordsize="21600,21600" arcsize="0.166666666666667" o:gfxdata="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">
                 <v:fill on="f" focussize="0,0"/>
                 <v:stroke color="#C00000" joinstyle="round"/>
                 <v:imagedata o:title=""/>
@@ -9731,7 +9759,7 @@
           </mc:Choice>
           <mc:Fallback>
             <w:pict>
-              <v:roundrect id="AutoShape 7" o:spid="_x0000_s1026" o:spt="2" style="position:absolute;left:0pt;margin-left:169.2pt;margin-top:148.1pt;height:16.4pt;width:29pt;z-index:251659264;mso-width-relative:page;mso-height-relative:page;" filled="f" stroked="t" coordsize="21600,21600" arcsize="0.166666666666667" o:gfxdata="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">
+              <v:roundrect id="AutoShape 7" o:spid="_x0000_s1026" o:spt="2" style="position:absolute;left:0pt;margin-left:169.2pt;margin-top:148.1pt;height:16.4pt;width:29pt;z-index:251659264;mso-width-relative:page;mso-height-relative:page;" filled="f" stroked="t" coordsize="21600,21600" arcsize="0.166666666666667" o:gfxdata="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">
                 <v:fill on="f" focussize="0,0"/>
                 <v:stroke color="#C00000" joinstyle="round"/>
                 <v:imagedata o:title=""/>
@@ -10605,7 +10633,7 @@
           </mc:Choice>
           <mc:Fallback>
             <w:pict>
-              <v:roundrect id="AutoShape 15" o:spid="_x0000_s1026" o:spt="2" style="position:absolute;left:0pt;margin-left:164.35pt;margin-top:148.85pt;height:18.7pt;width:49.1pt;z-index:251662336;mso-width-relative:page;mso-height-relative:page;" filled="f" stroked="t" coordsize="21600,21600" arcsize="0.166666666666667" o:gfxdata="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">
+              <v:roundrect id="AutoShape 15" o:spid="_x0000_s1026" o:spt="2" style="position:absolute;left:0pt;margin-left:164.35pt;margin-top:148.85pt;height:18.7pt;width:49.1pt;z-index:251662336;mso-width-relative:page;mso-height-relative:page;" filled="f" stroked="t" coordsize="21600,21600" arcsize="0.166666666666667" o:gfxdata="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">
                 <v:fill on="f" focussize="0,0"/>
                 <v:stroke color="#C00000" joinstyle="round"/>
                 <v:imagedata o:title=""/>
@@ -10714,8 +10742,8 @@
           <w:szCs w:val="30"/>
         </w:rPr>
       </w:pPr>
-      <w:bookmarkStart w:id="70" w:name="_Toc15122"/>
-      <w:bookmarkStart w:id="71" w:name="_Toc2557"/>
+      <w:bookmarkStart w:id="70" w:name="_Toc2557"/>
+      <w:bookmarkStart w:id="71" w:name="_Toc15122"/>
       <w:r>
         <w:rPr>
           <w:rFonts w:hint="eastAsia" w:ascii="宋体" w:hAnsi="宋体" w:cs="宋体"/>
@@ -11008,8 +11036,8 @@
           <w:szCs w:val="30"/>
         </w:rPr>
       </w:pPr>
-      <w:bookmarkStart w:id="73" w:name="_Toc5459"/>
-      <w:bookmarkStart w:id="74" w:name="_Toc15558"/>
+      <w:bookmarkStart w:id="73" w:name="_Toc15558"/>
+      <w:bookmarkStart w:id="74" w:name="_Toc5459"/>
       <w:r>
         <w:rPr>
           <w:rFonts w:hint="eastAsia" w:ascii="宋体" w:hAnsi="宋体" w:cs="宋体"/>
@@ -11204,7 +11232,7 @@
           </mc:Choice>
           <mc:Fallback>
             <w:pict>
-              <v:roundrect id="AutoShape 25" o:spid="_x0000_s1026" o:spt="2" style="position:absolute;left:0pt;margin-left:163.9pt;margin-top:132pt;height:18.7pt;width:45.35pt;z-index:251668480;mso-width-relative:page;mso-height-relative:page;" filled="f" stroked="t" coordsize="21600,21600" arcsize="0.166666666666667" o:gfxdata="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">
+              <v:roundrect id="AutoShape 25" o:spid="_x0000_s1026" o:spt="2" style="position:absolute;left:0pt;margin-left:163.9pt;margin-top:132pt;height:18.7pt;width:45.35pt;z-index:251668480;mso-width-relative:page;mso-height-relative:page;" filled="f" stroked="t" coordsize="21600,21600" arcsize="0.166666666666667" o:gfxdata="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">
                 <v:fill on="f" focussize="0,0"/>
                 <v:stroke color="#C00000" joinstyle="round"/>
                 <v:imagedata o:title=""/>
@@ -11633,8 +11661,8 @@
           <w:szCs w:val="30"/>
         </w:rPr>
       </w:pPr>
-      <w:bookmarkStart w:id="76" w:name="_Toc32436"/>
-      <w:bookmarkStart w:id="77" w:name="_Toc22493"/>
+      <w:bookmarkStart w:id="76" w:name="_Toc22493"/>
+      <w:bookmarkStart w:id="77" w:name="_Toc32436"/>
       <w:r>
         <w:rPr>
           <w:rFonts w:hint="eastAsia" w:ascii="宋体" w:hAnsi="宋体" w:cs="宋体"/>
@@ -12143,8 +12171,8 @@
           <w:szCs w:val="30"/>
         </w:rPr>
       </w:pPr>
-      <w:bookmarkStart w:id="78" w:name="_Toc30547"/>
-      <w:bookmarkStart w:id="79" w:name="_Toc22767"/>
+      <w:bookmarkStart w:id="78" w:name="_Toc22767"/>
+      <w:bookmarkStart w:id="79" w:name="_Toc30547"/>
       <w:r>
         <w:rPr>
           <w:rFonts w:hint="eastAsia" w:ascii="宋体" w:hAnsi="宋体" w:cs="宋体"/>
@@ -12285,7 +12313,7 @@
           </mc:Choice>
           <mc:Fallback>
             <w:pict>
-              <v:roundrect id="AutoShape 20" o:spid="_x0000_s1026" o:spt="2" style="position:absolute;left:0pt;margin-left:164.3pt;margin-top:150.75pt;height:12.15pt;width:23.4pt;z-index:251664384;mso-width-relative:page;mso-height-relative:page;" filled="f" stroked="t" coordsize="21600,21600" arcsize="0.166666666666667" o:gfxdata="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">
+              <v:roundrect id="AutoShape 20" o:spid="_x0000_s1026" o:spt="2" style="position:absolute;left:0pt;margin-left:164.3pt;margin-top:150.75pt;height:12.15pt;width:23.4pt;z-index:251664384;mso-width-relative:page;mso-height-relative:page;" filled="f" stroked="t" coordsize="21600,21600" arcsize="0.166666666666667" o:gfxdata="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">
                 <v:fill on="f" focussize="0,0"/>
                 <v:stroke color="#C00000" joinstyle="round"/>
                 <v:imagedata o:title=""/>
@@ -13015,8 +13043,8 @@
           <w:szCs w:val="30"/>
         </w:rPr>
       </w:pPr>
-      <w:bookmarkStart w:id="82" w:name="_Toc24260"/>
-      <w:bookmarkStart w:id="83" w:name="_Toc8925"/>
+      <w:bookmarkStart w:id="82" w:name="_Toc8925"/>
+      <w:bookmarkStart w:id="83" w:name="_Toc24260"/>
       <w:r>
         <w:rPr>
           <w:rFonts w:hint="eastAsia" w:ascii="宋体" w:hAnsi="宋体" w:cs="宋体"/>
@@ -14096,8 +14124,8 @@
           <w:szCs w:val="30"/>
         </w:rPr>
       </w:pPr>
-      <w:bookmarkStart w:id="86" w:name="_Toc17276"/>
-      <w:bookmarkStart w:id="87" w:name="_Toc8558"/>
+      <w:bookmarkStart w:id="86" w:name="_Toc8558"/>
+      <w:bookmarkStart w:id="87" w:name="_Toc17276"/>
       <w:r>
         <w:rPr>
           <w:rFonts w:hint="eastAsia" w:ascii="宋体" w:hAnsi="宋体" w:cs="宋体"/>
@@ -15553,8 +15581,8 @@
           <w:szCs w:val="30"/>
         </w:rPr>
       </w:pPr>
-      <w:bookmarkStart w:id="94" w:name="_Toc16897"/>
-      <w:bookmarkStart w:id="95" w:name="_Toc31621"/>
+      <w:bookmarkStart w:id="94" w:name="_Toc31621"/>
+      <w:bookmarkStart w:id="95" w:name="_Toc16897"/>
       <w:r>
         <w:rPr>
           <w:rFonts w:hint="eastAsia" w:ascii="宋体" w:hAnsi="宋体" w:cs="宋体"/>
@@ -16093,8 +16121,8 @@
           <w:szCs w:val="30"/>
         </w:rPr>
       </w:pPr>
-      <w:bookmarkStart w:id="96" w:name="_Toc13575"/>
-      <w:bookmarkStart w:id="97" w:name="_Toc18085"/>
+      <w:bookmarkStart w:id="96" w:name="_Toc18085"/>
+      <w:bookmarkStart w:id="97" w:name="_Toc13575"/>
       <w:r>
         <w:rPr>
           <w:rFonts w:hint="eastAsia" w:ascii="宋体" w:hAnsi="宋体" w:cs="宋体"/>
@@ -16644,8 +16672,8 @@
           <w:szCs w:val="30"/>
         </w:rPr>
       </w:pPr>
-      <w:bookmarkStart w:id="99" w:name="_Toc4553"/>
-      <w:bookmarkStart w:id="100" w:name="_Toc25101"/>
+      <w:bookmarkStart w:id="99" w:name="_Toc25101"/>
+      <w:bookmarkStart w:id="100" w:name="_Toc4553"/>
       <w:r>
         <w:rPr>
           <w:rFonts w:hint="eastAsia" w:ascii="宋体" w:hAnsi="宋体" w:cs="宋体"/>
@@ -17678,7 +17706,7 @@
           </mc:Choice>
           <mc:Fallback>
             <w:pict>
-              <v:roundrect id="AutoShape 23" o:spid="_x0000_s1026" o:spt="2" style="position:absolute;left:0pt;margin-left:163.35pt;margin-top:150.85pt;height:11.35pt;width:35.75pt;z-index:251860992;mso-width-relative:page;mso-height-relative:page;" filled="f" stroked="t" coordsize="21600,21600" arcsize="0.166666666666667" o:gfxdata="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">
+              <v:roundrect id="AutoShape 23" o:spid="_x0000_s1026" o:spt="2" style="position:absolute;left:0pt;margin-left:163.35pt;margin-top:150.85pt;height:11.35pt;width:35.75pt;z-index:251860992;mso-width-relative:page;mso-height-relative:page;" filled="f" stroked="t" coordsize="21600,21600" arcsize="0.166666666666667" o:gfxdata="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">
                 <v:fill on="f" focussize="0,0"/>
                 <v:stroke color="#C00000" joinstyle="round"/>
                 <v:imagedata o:title=""/>
@@ -17886,7 +17914,7 @@
           </mc:Choice>
           <mc:Fallback>
             <w:pict>
-              <v:roundrect id="AutoShape 23" o:spid="_x0000_s1026" o:spt="2" style="position:absolute;left:0pt;margin-left:161.95pt;margin-top:154.95pt;height:11.35pt;width:35.75pt;z-index:252064768;mso-width-relative:page;mso-height-relative:page;" filled="f" stroked="t" coordsize="21600,21600" arcsize="0.166666666666667" o:gfxdata="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">
+              <v:roundrect id="AutoShape 23" o:spid="_x0000_s1026" o:spt="2" style="position:absolute;left:0pt;margin-left:161.95pt;margin-top:154.95pt;height:11.35pt;width:35.75pt;z-index:252064768;mso-width-relative:page;mso-height-relative:page;" filled="f" stroked="t" coordsize="21600,21600" arcsize="0.166666666666667" o:gfxdata="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">
                 <v:fill on="f" focussize="0,0"/>
                 <v:stroke color="#C00000" joinstyle="round"/>
                 <v:imagedata o:title=""/>
@@ -18094,7 +18122,7 @@
           </mc:Choice>
           <mc:Fallback>
             <w:pict>
-              <v:roundrect id="AutoShape 23" o:spid="_x0000_s1026" o:spt="2" style="position:absolute;left:0pt;margin-left:159pt;margin-top:149.15pt;height:11.35pt;width:35.75pt;z-index:252472320;mso-width-relative:page;mso-height-relative:page;" filled="f" stroked="t" coordsize="21600,21600" arcsize="0.166666666666667" o:gfxdata="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">
+              <v:roundrect id="AutoShape 23" o:spid="_x0000_s1026" o:spt="2" style="position:absolute;left:0pt;margin-left:159pt;margin-top:149.15pt;height:11.35pt;width:35.75pt;z-index:252472320;mso-width-relative:page;mso-height-relative:page;" filled="f" stroked="t" coordsize="21600,21600" arcsize="0.166666666666667" o:gfxdata="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">
                 <v:fill on="f" focussize="0,0"/>
                 <v:stroke color="#C00000" joinstyle="round"/>
                 <v:imagedata o:title=""/>
@@ -19558,6 +19586,7 @@
     <w:p>
       <w:pPr>
         <w:numPr>
+          <w:ilvl w:val="0"/>
           <w:numId w:val="0"/>
         </w:numPr>
         <w:ind w:firstLine="482" w:firstLineChars="200"/>
@@ -19610,6 +19639,7 @@
     <w:p>
       <w:pPr>
         <w:numPr>
+          <w:ilvl w:val="0"/>
           <w:numId w:val="0"/>
         </w:numPr>
         <w:ind w:firstLine="480" w:firstLineChars="200"/>
@@ -19729,6 +19759,7 @@
     <w:p>
       <w:pPr>
         <w:numPr>
+          <w:ilvl w:val="0"/>
           <w:numId w:val="0"/>
         </w:numPr>
         <w:ind w:firstLine="420" w:firstLineChars="200"/>
@@ -19775,50 +19806,56 @@
           <w:szCs w:val="30"/>
           <w:lang w:val="en-US" w:eastAsia="zh-CN"/>
         </w:rPr>
-        <w:t>3.25</w:t>
-      </w:r>
-      <w:r>
-        <w:rPr>
-          <w:rFonts w:hint="eastAsia" w:ascii="宋体" w:hAnsi="宋体" w:cs="宋体"/>
-          <w:sz w:val="30"/>
-          <w:szCs w:val="30"/>
+        <w:t>3.25 获取源类型</w:t>
+      </w:r>
+      <w:bookmarkEnd w:id="107"/>
+    </w:p>
+    <w:p>
+      <w:pPr>
+        <w:ind w:firstLine="240" w:firstLineChars="100"/>
+        <w:rPr>
+          <w:rFonts w:hint="default" w:ascii="宋体" w:hAnsi="宋体" w:eastAsia="宋体" w:cs="宋体"/>
+          <w:sz w:val="24"/>
           <w:lang w:val="en-US" w:eastAsia="zh-CN"/>
         </w:rPr>
-        <w:t xml:space="preserve"> 获取源类型</w:t>
-      </w:r>
-      <w:bookmarkEnd w:id="107"/>
-    </w:p>
-    <w:p>
-      <w:pPr>
-        <w:ind w:firstLine="240" w:firstLineChars="100"/>
-        <w:rPr>
-          <w:rFonts w:hint="default" w:ascii="宋体" w:hAnsi="宋体" w:eastAsia="宋体" w:cs="宋体"/>
+      </w:pPr>
+      <w:r>
+        <w:rPr>
+          <w:rFonts w:hint="eastAsia" w:ascii="宋体" w:hAnsi="宋体" w:cs="宋体"/>
           <w:sz w:val="24"/>
           <w:lang w:val="en-US" w:eastAsia="zh-CN"/>
         </w:rPr>
-      </w:pPr>
+        <w:t xml:space="preserve">  </w:t>
+      </w:r>
+      <w:r>
+        <w:rPr>
+          <w:rFonts w:hint="eastAsia" w:ascii="宋体" w:hAnsi="宋体" w:cs="宋体"/>
+          <w:b/>
+          <w:sz w:val="24"/>
+        </w:rPr>
+        <w:t>输入</w:t>
+      </w:r>
+      <w:r>
+        <w:rPr>
+          <w:rFonts w:hint="eastAsia" w:ascii="宋体" w:hAnsi="宋体" w:cs="宋体"/>
+          <w:sz w:val="24"/>
+        </w:rPr>
+        <w:t>:SOUR:FUNC?</w:t>
+      </w:r>
       <w:r>
         <w:rPr>
           <w:rFonts w:hint="eastAsia" w:ascii="宋体" w:hAnsi="宋体" w:cs="宋体"/>
           <w:sz w:val="24"/>
           <w:lang w:val="en-US" w:eastAsia="zh-CN"/>
         </w:rPr>
-        <w:t xml:space="preserve">  </w:t>
-      </w:r>
-      <w:r>
-        <w:rPr>
-          <w:rFonts w:hint="eastAsia" w:ascii="宋体" w:hAnsi="宋体" w:cs="宋体"/>
-          <w:b/>
-          <w:sz w:val="24"/>
-        </w:rPr>
-        <w:t>输入</w:t>
-      </w:r>
-      <w:r>
-        <w:rPr>
-          <w:rFonts w:hint="eastAsia" w:ascii="宋体" w:hAnsi="宋体" w:cs="宋体"/>
-          <w:sz w:val="24"/>
-        </w:rPr>
-        <w:t>:SOUR:FUNC?</w:t>
+        <w:t xml:space="preserve">     </w:t>
+      </w:r>
+      <w:r>
+        <w:rPr>
+          <w:rFonts w:hint="eastAsia" w:ascii="宋体" w:hAnsi="宋体" w:cs="宋体"/>
+          <w:sz w:val="24"/>
+        </w:rPr>
+        <w:t>获取设备源类型，返回CURR表示设备为电流源，VOLT表示设备为电压源</w:t>
       </w:r>
       <w:r>
         <w:rPr>
@@ -19826,27 +19863,13 @@
           <w:sz w:val="24"/>
           <w:lang w:val="en-US" w:eastAsia="zh-CN"/>
         </w:rPr>
-        <w:t xml:space="preserve">     </w:t>
-      </w:r>
-      <w:r>
-        <w:rPr>
-          <w:rFonts w:hint="eastAsia" w:ascii="宋体" w:hAnsi="宋体" w:cs="宋体"/>
-          <w:sz w:val="24"/>
-        </w:rPr>
-        <w:t>获取设备源类型，返回CURR表示设备为电流源，VOLT表示设备为电压源</w:t>
-      </w:r>
-      <w:r>
-        <w:rPr>
-          <w:rFonts w:hint="eastAsia" w:ascii="宋体" w:hAnsi="宋体" w:cs="宋体"/>
-          <w:sz w:val="24"/>
-          <w:lang w:val="en-US" w:eastAsia="zh-CN"/>
-        </w:rPr>
         <w:t xml:space="preserve">   如图3.25:</w:t>
       </w:r>
     </w:p>
     <w:p>
       <w:pPr>
         <w:numPr>
+          <w:ilvl w:val="0"/>
           <w:numId w:val="0"/>
         </w:numPr>
         <w:ind w:leftChars="-230"/>
@@ -20016,8 +20039,8 @@
           <w:szCs w:val="32"/>
         </w:rPr>
       </w:pPr>
-      <w:bookmarkStart w:id="108" w:name="_Toc12877"/>
-      <w:bookmarkStart w:id="109" w:name="_Toc24968"/>
+      <w:bookmarkStart w:id="108" w:name="_Toc24968"/>
+      <w:bookmarkStart w:id="109" w:name="_Toc12877"/>
       <w:r>
         <w:rPr>
           <w:rFonts w:hint="eastAsia"/>
@@ -23244,7 +23267,7 @@
     <w:lsdException w:qFormat="1" w:unhideWhenUsed="0" w:uiPriority="0" w:semiHidden="0" w:name="Title"/>
     <w:lsdException w:uiPriority="0" w:name="Closing"/>
     <w:lsdException w:uiPriority="0" w:name="Signature"/>
-    <w:lsdException w:uiPriority="1" w:name="Default Paragraph Font"/>
+    <w:lsdException w:qFormat="1" w:uiPriority="1" w:name="Default Paragraph Font"/>
     <w:lsdException w:qFormat="1" w:unhideWhenUsed="0" w:uiPriority="0" w:semiHidden="0" w:name="Body Text"/>
     <w:lsdException w:uiPriority="0" w:name="Body Text Indent"/>
     <w:lsdException w:unhideWhenUsed="0" w:uiPriority="0" w:semiHidden="0" w:name="List Continue"/>
@@ -23282,7 +23305,7 @@
     <w:lsdException w:uiPriority="0" w:name="HTML Sample"/>
     <w:lsdException w:uiPriority="0" w:name="HTML Typewriter"/>
     <w:lsdException w:uiPriority="0" w:name="HTML Variable"/>
-    <w:lsdException w:uiPriority="99" w:name="Normal Table"/>
+    <w:lsdException w:qFormat="1" w:uiPriority="99" w:name="Normal Table"/>
     <w:lsdException w:uiPriority="0" w:name="annotation subject"/>
     <w:lsdException w:uiPriority="0" w:name="Table Simple 1"/>
     <w:lsdException w:uiPriority="0" w:name="Table Simple 2"/>
@@ -23490,12 +23513,14 @@
     <w:name w:val="Default Paragraph Font"/>
     <w:semiHidden/>
     <w:unhideWhenUsed/>
+    <w:qFormat/>
     <w:uiPriority w:val="1"/>
   </w:style>
   <w:style w:type="table" w:default="1" w:styleId="12">
     <w:name w:val="Normal Table"/>
     <w:semiHidden/>
     <w:unhideWhenUsed/>
+    <w:qFormat/>
     <w:uiPriority w:val="99"/>
     <w:tblPr>
       <w:tblCellMar>
@@ -23787,6 +23812,7 @@
   </w:style>
   <w:style w:type="paragraph" w:customStyle="1" w:styleId="24">
     <w:name w:val="WPSOffice手动目录 1"/>
+    <w:qFormat/>
     <w:uiPriority w:val="0"/>
     <w:rPr>
       <w:rFonts w:ascii="Times New Roman" w:hAnsi="Times New Roman" w:eastAsia="宋体" w:cs="Times New Roman"/>
